--- a/DARS/DEVELOPMENT/msword/DARS-PART-16.docx
+++ b/DARS/DEVELOPMENT/msword/DARS-PART-16.docx
@@ -1,6 +1,6 @@
 
 <file path=word/document.xml><?xml version="1.0" encoding="utf-8"?>
-<w:document xmlns:wpc="http://schemas.microsoft.com/office/word/2010/wordprocessingCanvas" xmlns:cx="http://schemas.microsoft.com/office/drawing/2014/chartex" xmlns:cx1="http://schemas.microsoft.com/office/drawing/2015/9/8/chartex" xmlns:cx2="http://schemas.microsoft.com/office/drawing/2015/10/21/chartex" xmlns:cx3="http://schemas.microsoft.com/office/drawing/2016/5/9/chartex" xmlns:cx4="http://schemas.microsoft.com/office/drawing/2016/5/10/chartex" xmlns:cx5="http://schemas.microsoft.com/office/drawing/2016/5/11/chartex" xmlns:cx6="http://schemas.microsoft.com/office/drawing/2016/5/12/chartex" xmlns:cx7="http://schemas.microsoft.com/office/drawing/2016/5/13/chartex" xmlns:cx8="http://schemas.microsoft.com/office/drawing/2016/5/14/chartex" xmlns:mc="http://schemas.openxmlformats.org/markup-compatibility/2006" xmlns:aink="http://schemas.microsoft.com/office/drawing/2016/ink" xmlns:am3d="http://schemas.microsoft.com/office/drawing/2017/model3d" xmlns:o="urn:schemas-microsoft-com:office:office" xmlns:r="http://schemas.openxmlformats.org/officeDocument/2006/relationships" xmlns:m="http://schemas.openxmlformats.org/officeDocument/2006/math" xmlns:v="urn:schemas-microsoft-com:vml" xmlns:wp14="http://schemas.microsoft.com/office/word/2010/wordprocessingDrawing" xmlns:wp="http://schemas.openxmlformats.org/drawingml/2006/wordprocessingDrawing" xmlns:w10="urn:schemas-microsoft-com:office:word" xmlns:w="http://schemas.openxmlformats.org/wordprocessingml/2006/main" xmlns:w14="http://schemas.microsoft.com/office/word/2010/wordml" xmlns:w15="http://schemas.microsoft.com/office/word/2012/wordml" xmlns:w16cex="http://schemas.microsoft.com/office/word/2018/wordml/cex" xmlns:w16cid="http://schemas.microsoft.com/office/word/2016/wordml/cid" xmlns:w16="http://schemas.microsoft.com/office/word/2018/wordml" xmlns:w16se="http://schemas.microsoft.com/office/word/2015/wordml/symex" xmlns:wpg="http://schemas.microsoft.com/office/word/2010/wordprocessingGroup" xmlns:wpi="http://schemas.microsoft.com/office/word/2010/wordprocessingInk" xmlns:wne="http://schemas.microsoft.com/office/word/2006/wordml" xmlns:wps="http://schemas.microsoft.com/office/word/2010/wordprocessingShape" mc:Ignorable="w14 w15 w16se w16cid w16 w16cex wp14">
+<w:document xmlns:wpc="http://schemas.microsoft.com/office/word/2010/wordprocessingCanvas" xmlns:cx="http://schemas.microsoft.com/office/drawing/2014/chartex" xmlns:cx1="http://schemas.microsoft.com/office/drawing/2015/9/8/chartex" xmlns:cx2="http://schemas.microsoft.com/office/drawing/2015/10/21/chartex" xmlns:cx3="http://schemas.microsoft.com/office/drawing/2016/5/9/chartex" xmlns:cx4="http://schemas.microsoft.com/office/drawing/2016/5/10/chartex" xmlns:cx5="http://schemas.microsoft.com/office/drawing/2016/5/11/chartex" xmlns:cx6="http://schemas.microsoft.com/office/drawing/2016/5/12/chartex" xmlns:cx7="http://schemas.microsoft.com/office/drawing/2016/5/13/chartex" xmlns:cx8="http://schemas.microsoft.com/office/drawing/2016/5/14/chartex" xmlns:mc="http://schemas.openxmlformats.org/markup-compatibility/2006" xmlns:aink="http://schemas.microsoft.com/office/drawing/2016/ink" xmlns:am3d="http://schemas.microsoft.com/office/drawing/2017/model3d" xmlns:o="urn:schemas-microsoft-com:office:office" xmlns:oel="http://schemas.microsoft.com/office/2019/extlst" xmlns:r="http://schemas.openxmlformats.org/officeDocument/2006/relationships" xmlns:m="http://schemas.openxmlformats.org/officeDocument/2006/math" xmlns:v="urn:schemas-microsoft-com:vml" xmlns:wp14="http://schemas.microsoft.com/office/word/2010/wordprocessingDrawing" xmlns:wp="http://schemas.openxmlformats.org/drawingml/2006/wordprocessingDrawing" xmlns:w10="urn:schemas-microsoft-com:office:word" xmlns:w="http://schemas.openxmlformats.org/wordprocessingml/2006/main" xmlns:w14="http://schemas.microsoft.com/office/word/2010/wordml" xmlns:w15="http://schemas.microsoft.com/office/word/2012/wordml" xmlns:w16cex="http://schemas.microsoft.com/office/word/2018/wordml/cex" xmlns:w16cid="http://schemas.microsoft.com/office/word/2016/wordml/cid" xmlns:w16="http://schemas.microsoft.com/office/word/2018/wordml" xmlns:w16sdtdh="http://schemas.microsoft.com/office/word/2020/wordml/sdtdatahash" xmlns:w16se="http://schemas.microsoft.com/office/word/2015/wordml/symex" xmlns:wpg="http://schemas.microsoft.com/office/word/2010/wordprocessingGroup" xmlns:wpi="http://schemas.microsoft.com/office/word/2010/wordprocessingInk" xmlns:wne="http://schemas.microsoft.com/office/word/2006/wordml" xmlns:wps="http://schemas.microsoft.com/office/word/2010/wordprocessingShape" mc:Ignorable="w14 w15 w16se w16cid w16 w16cex w16sdtdh wp14">
   <w:body>
     <w:sdt>
       <w:sdtPr>
@@ -107,69 +107,33 @@
             </w:rPr>
           </w:pPr>
           <w:r>
+            <w:rPr>
+              <w:rStyle w:val="Hyperlink"/>
+              <w:noProof/>
+            </w:rPr>
             <w:fldChar w:fldCharType="begin"/>
           </w:r>
           <w:r>
-            <w:instrText xml:space="preserve"> TOC \o "1-3" \h \z \u </w:instrText>
+            <w:rPr>
+              <w:rStyle w:val="Hyperlink"/>
+              <w:noProof/>
+            </w:rPr>
+            <w:instrText xml:space="preserve"> TOC \o "1-3" \n \h \z \u </w:instrText>
           </w:r>
           <w:r>
+            <w:rPr>
+              <w:rStyle w:val="Hyperlink"/>
+              <w:noProof/>
+            </w:rPr>
             <w:fldChar w:fldCharType="separate"/>
           </w:r>
-          <w:hyperlink w:anchor="_Toc80189796" w:history="1">
+          <w:hyperlink w:anchor="_Toc103862212" w:history="1">
             <w:r>
               <w:rPr>
                 <w:rStyle w:val="Hyperlink"/>
                 <w:noProof/>
               </w:rPr>
               <w:t>PART 16 -- TYPES OF CONTRACTS</w:t>
-            </w:r>
-            <w:r>
-              <w:rPr>
-                <w:noProof/>
-                <w:webHidden/>
-              </w:rPr>
-              <w:tab/>
-            </w:r>
-            <w:r>
-              <w:rPr>
-                <w:noProof/>
-                <w:webHidden/>
-              </w:rPr>
-              <w:fldChar w:fldCharType="begin"/>
-            </w:r>
-            <w:r>
-              <w:rPr>
-                <w:noProof/>
-                <w:webHidden/>
-              </w:rPr>
-              <w:instrText xml:space="preserve"> PAGEREF _Toc80189796 \h </w:instrText>
-            </w:r>
-            <w:r>
-              <w:rPr>
-                <w:noProof/>
-                <w:webHidden/>
-              </w:rPr>
-            </w:r>
-            <w:r>
-              <w:rPr>
-                <w:noProof/>
-                <w:webHidden/>
-              </w:rPr>
-              <w:fldChar w:fldCharType="separate"/>
-            </w:r>
-            <w:r>
-              <w:rPr>
-                <w:noProof/>
-                <w:webHidden/>
-              </w:rPr>
-              <w:t>2</w:t>
-            </w:r>
-            <w:r>
-              <w:rPr>
-                <w:noProof/>
-                <w:webHidden/>
-              </w:rPr>
-              <w:fldChar w:fldCharType="end"/>
             </w:r>
           </w:hyperlink>
         </w:p>
@@ -186,61 +150,13 @@
               <w:szCs w:val="22"/>
             </w:rPr>
           </w:pPr>
-          <w:hyperlink w:anchor="_Toc80189797" w:history="1">
+          <w:hyperlink w:anchor="_Toc103862213" w:history="1">
             <w:r>
               <w:rPr>
                 <w:rStyle w:val="Hyperlink"/>
                 <w:noProof/>
               </w:rPr>
               <w:t>SUBPART 16.5 -- INDEFINITE-DELIVERY CONTRACTS</w:t>
-            </w:r>
-            <w:r>
-              <w:rPr>
-                <w:noProof/>
-                <w:webHidden/>
-              </w:rPr>
-              <w:tab/>
-            </w:r>
-            <w:r>
-              <w:rPr>
-                <w:noProof/>
-                <w:webHidden/>
-              </w:rPr>
-              <w:fldChar w:fldCharType="begin"/>
-            </w:r>
-            <w:r>
-              <w:rPr>
-                <w:noProof/>
-                <w:webHidden/>
-              </w:rPr>
-              <w:instrText xml:space="preserve"> PAGEREF _Toc80189797 \h </w:instrText>
-            </w:r>
-            <w:r>
-              <w:rPr>
-                <w:noProof/>
-                <w:webHidden/>
-              </w:rPr>
-            </w:r>
-            <w:r>
-              <w:rPr>
-                <w:noProof/>
-                <w:webHidden/>
-              </w:rPr>
-              <w:fldChar w:fldCharType="separate"/>
-            </w:r>
-            <w:r>
-              <w:rPr>
-                <w:noProof/>
-                <w:webHidden/>
-              </w:rPr>
-              <w:t>2</w:t>
-            </w:r>
-            <w:r>
-              <w:rPr>
-                <w:noProof/>
-                <w:webHidden/>
-              </w:rPr>
-              <w:fldChar w:fldCharType="end"/>
             </w:r>
           </w:hyperlink>
         </w:p>
@@ -257,61 +173,13 @@
               <w:szCs w:val="22"/>
             </w:rPr>
           </w:pPr>
-          <w:hyperlink w:anchor="_Toc80189798" w:history="1">
+          <w:hyperlink w:anchor="_Toc103862214" w:history="1">
             <w:r>
               <w:rPr>
                 <w:rStyle w:val="Hyperlink"/>
                 <w:noProof/>
               </w:rPr>
               <w:t>16.504 Indefinite-quantity contracts.</w:t>
-            </w:r>
-            <w:r>
-              <w:rPr>
-                <w:noProof/>
-                <w:webHidden/>
-              </w:rPr>
-              <w:tab/>
-            </w:r>
-            <w:r>
-              <w:rPr>
-                <w:noProof/>
-                <w:webHidden/>
-              </w:rPr>
-              <w:fldChar w:fldCharType="begin"/>
-            </w:r>
-            <w:r>
-              <w:rPr>
-                <w:noProof/>
-                <w:webHidden/>
-              </w:rPr>
-              <w:instrText xml:space="preserve"> PAGEREF _Toc80189798 \h </w:instrText>
-            </w:r>
-            <w:r>
-              <w:rPr>
-                <w:noProof/>
-                <w:webHidden/>
-              </w:rPr>
-            </w:r>
-            <w:r>
-              <w:rPr>
-                <w:noProof/>
-                <w:webHidden/>
-              </w:rPr>
-              <w:fldChar w:fldCharType="separate"/>
-            </w:r>
-            <w:r>
-              <w:rPr>
-                <w:noProof/>
-                <w:webHidden/>
-              </w:rPr>
-              <w:t>2</w:t>
-            </w:r>
-            <w:r>
-              <w:rPr>
-                <w:noProof/>
-                <w:webHidden/>
-              </w:rPr>
-              <w:fldChar w:fldCharType="end"/>
             </w:r>
           </w:hyperlink>
         </w:p>
@@ -328,61 +196,13 @@
               <w:szCs w:val="22"/>
             </w:rPr>
           </w:pPr>
-          <w:hyperlink w:anchor="_Toc80189799" w:history="1">
+          <w:hyperlink w:anchor="_Toc103862215" w:history="1">
             <w:r>
               <w:rPr>
                 <w:rStyle w:val="Hyperlink"/>
                 <w:noProof/>
               </w:rPr>
               <w:t>16.505 Ordering.</w:t>
-            </w:r>
-            <w:r>
-              <w:rPr>
-                <w:noProof/>
-                <w:webHidden/>
-              </w:rPr>
-              <w:tab/>
-            </w:r>
-            <w:r>
-              <w:rPr>
-                <w:noProof/>
-                <w:webHidden/>
-              </w:rPr>
-              <w:fldChar w:fldCharType="begin"/>
-            </w:r>
-            <w:r>
-              <w:rPr>
-                <w:noProof/>
-                <w:webHidden/>
-              </w:rPr>
-              <w:instrText xml:space="preserve"> PAGEREF _Toc80189799 \h </w:instrText>
-            </w:r>
-            <w:r>
-              <w:rPr>
-                <w:noProof/>
-                <w:webHidden/>
-              </w:rPr>
-            </w:r>
-            <w:r>
-              <w:rPr>
-                <w:noProof/>
-                <w:webHidden/>
-              </w:rPr>
-              <w:fldChar w:fldCharType="separate"/>
-            </w:r>
-            <w:r>
-              <w:rPr>
-                <w:noProof/>
-                <w:webHidden/>
-              </w:rPr>
-              <w:t>2</w:t>
-            </w:r>
-            <w:r>
-              <w:rPr>
-                <w:noProof/>
-                <w:webHidden/>
-              </w:rPr>
-              <w:fldChar w:fldCharType="end"/>
             </w:r>
           </w:hyperlink>
         </w:p>
@@ -399,61 +219,13 @@
               <w:szCs w:val="22"/>
             </w:rPr>
           </w:pPr>
-          <w:hyperlink w:anchor="_Toc80189800" w:history="1">
+          <w:hyperlink w:anchor="_Toc103862216" w:history="1">
             <w:r>
               <w:rPr>
                 <w:rStyle w:val="Hyperlink"/>
                 <w:noProof/>
               </w:rPr>
               <w:t>16.601 Time-and-materials contracts.</w:t>
-            </w:r>
-            <w:r>
-              <w:rPr>
-                <w:noProof/>
-                <w:webHidden/>
-              </w:rPr>
-              <w:tab/>
-            </w:r>
-            <w:r>
-              <w:rPr>
-                <w:noProof/>
-                <w:webHidden/>
-              </w:rPr>
-              <w:fldChar w:fldCharType="begin"/>
-            </w:r>
-            <w:r>
-              <w:rPr>
-                <w:noProof/>
-                <w:webHidden/>
-              </w:rPr>
-              <w:instrText xml:space="preserve"> PAGEREF _Toc80189800 \h </w:instrText>
-            </w:r>
-            <w:r>
-              <w:rPr>
-                <w:noProof/>
-                <w:webHidden/>
-              </w:rPr>
-            </w:r>
-            <w:r>
-              <w:rPr>
-                <w:noProof/>
-                <w:webHidden/>
-              </w:rPr>
-              <w:fldChar w:fldCharType="separate"/>
-            </w:r>
-            <w:r>
-              <w:rPr>
-                <w:noProof/>
-                <w:webHidden/>
-              </w:rPr>
-              <w:t>2</w:t>
-            </w:r>
-            <w:r>
-              <w:rPr>
-                <w:noProof/>
-                <w:webHidden/>
-              </w:rPr>
-              <w:fldChar w:fldCharType="end"/>
             </w:r>
           </w:hyperlink>
         </w:p>
@@ -470,7 +242,7 @@
               <w:szCs w:val="22"/>
             </w:rPr>
           </w:pPr>
-          <w:hyperlink w:anchor="_Toc80189801" w:history="1">
+          <w:hyperlink w:anchor="_Toc103862217" w:history="1">
             <w:r>
               <w:rPr>
                 <w:rStyle w:val="Hyperlink"/>
@@ -478,62 +250,15 @@
               </w:rPr>
               <w:t>216.601 Time-and-materials contracts.</w:t>
             </w:r>
-            <w:r>
-              <w:rPr>
-                <w:noProof/>
-                <w:webHidden/>
-              </w:rPr>
-              <w:tab/>
-            </w:r>
-            <w:r>
-              <w:rPr>
-                <w:noProof/>
-                <w:webHidden/>
-              </w:rPr>
-              <w:fldChar w:fldCharType="begin"/>
-            </w:r>
-            <w:r>
-              <w:rPr>
-                <w:noProof/>
-                <w:webHidden/>
-              </w:rPr>
-              <w:instrText xml:space="preserve"> PAGEREF _Toc80189801 \h </w:instrText>
-            </w:r>
-            <w:r>
-              <w:rPr>
-                <w:noProof/>
-                <w:webHidden/>
-              </w:rPr>
-            </w:r>
-            <w:r>
-              <w:rPr>
-                <w:noProof/>
-                <w:webHidden/>
-              </w:rPr>
-              <w:fldChar w:fldCharType="separate"/>
-            </w:r>
-            <w:r>
-              <w:rPr>
-                <w:noProof/>
-                <w:webHidden/>
-              </w:rPr>
-              <w:t>2</w:t>
-            </w:r>
-            <w:r>
-              <w:rPr>
-                <w:noProof/>
-                <w:webHidden/>
-              </w:rPr>
-              <w:fldChar w:fldCharType="end"/>
-            </w:r>
           </w:hyperlink>
         </w:p>
         <w:p>
           <w:r>
             <w:rPr>
-              <w:b/>
-              <w:bCs/>
+              <w:rStyle w:val="Hyperlink"/>
+              <w:rFonts w:eastAsia="Times New Roman" w:cs="Times New Roman"/>
               <w:noProof/>
+              <w:szCs w:val="24"/>
             </w:rPr>
             <w:fldChar w:fldCharType="end"/>
           </w:r>
@@ -613,13 +338,15 @@
       </w:pPr>
       <w:bookmarkStart w:id="1" w:name="PART_2_--_DEFINITIONS_OF_WORDS_AND_TERMS"/>
       <w:bookmarkStart w:id="2" w:name="_bookmark29"/>
-      <w:bookmarkStart w:id="3" w:name="_Toc80189796"/>
+      <w:bookmarkStart w:id="3" w:name="_Toc102656100"/>
+      <w:bookmarkStart w:id="4" w:name="_Toc103862212"/>
       <w:bookmarkEnd w:id="1"/>
       <w:bookmarkEnd w:id="2"/>
       <w:r>
         <w:t>PART 16 -- TYPES OF CONTRACTS</w:t>
       </w:r>
       <w:bookmarkEnd w:id="3"/>
+      <w:bookmarkEnd w:id="4"/>
     </w:p>
     <w:p>
       <w:pPr>
@@ -634,15 +361,17 @@
       <w:pPr>
         <w:pStyle w:val="Heading2"/>
       </w:pPr>
-      <w:bookmarkStart w:id="4" w:name="SUBPART_16.5_--_INDEFINITE-DELIVERY_CONT"/>
-      <w:bookmarkStart w:id="5" w:name="_bookmark168"/>
-      <w:bookmarkStart w:id="6" w:name="_Toc80189797"/>
-      <w:bookmarkEnd w:id="4"/>
+      <w:bookmarkStart w:id="5" w:name="SUBPART_16.5_--_INDEFINITE-DELIVERY_CONT"/>
+      <w:bookmarkStart w:id="6" w:name="_bookmark168"/>
+      <w:bookmarkStart w:id="7" w:name="_Toc102656101"/>
+      <w:bookmarkStart w:id="8" w:name="_Toc103862213"/>
       <w:bookmarkEnd w:id="5"/>
+      <w:bookmarkEnd w:id="6"/>
       <w:r>
         <w:t>SUBPART 16.5 -- INDEFINITE-DELIVERY CONTRACTS</w:t>
       </w:r>
-      <w:bookmarkEnd w:id="6"/>
+      <w:bookmarkEnd w:id="7"/>
+      <w:bookmarkEnd w:id="8"/>
     </w:p>
     <w:p>
       <w:pPr>
@@ -656,15 +385,17 @@
       <w:pPr>
         <w:pStyle w:val="Heading3"/>
       </w:pPr>
-      <w:bookmarkStart w:id="7" w:name="16.504__Indefinite-quantity_contracts."/>
-      <w:bookmarkStart w:id="8" w:name="_bookmark169"/>
-      <w:bookmarkStart w:id="9" w:name="_Toc80189798"/>
-      <w:bookmarkEnd w:id="7"/>
-      <w:bookmarkEnd w:id="8"/>
+      <w:bookmarkStart w:id="9" w:name="16.504__Indefinite-quantity_contracts."/>
+      <w:bookmarkStart w:id="10" w:name="_bookmark169"/>
+      <w:bookmarkStart w:id="11" w:name="_Toc102656102"/>
+      <w:bookmarkStart w:id="12" w:name="_Toc103862214"/>
+      <w:bookmarkEnd w:id="9"/>
+      <w:bookmarkEnd w:id="10"/>
       <w:r>
         <w:t>16.504 Indefinite-quantity contracts.</w:t>
       </w:r>
-      <w:bookmarkEnd w:id="9"/>
+      <w:bookmarkEnd w:id="11"/>
+      <w:bookmarkEnd w:id="12"/>
     </w:p>
     <w:p>
       <w:pPr>
@@ -686,8 +417,47 @@
         <w:rPr>
           <w:color w:val="auto"/>
         </w:rPr>
-        <w:t>(S-90) Funding for the minimum guarantee shall be obligated at the time of contract award via the first order. (See DARS 7.105(b)(6))</w:t>
-      </w:r>
+        <w:t>(c)</w:t>
+      </w:r>
+      <w:r>
+        <w:rPr>
+          <w:color w:val="auto"/>
+        </w:rPr>
+        <w:t>(ii)</w:t>
+      </w:r>
+      <w:r>
+        <w:rPr>
+          <w:color w:val="auto"/>
+        </w:rPr>
+        <w:t>(D)(1)</w:t>
+      </w:r>
+      <w:r>
+        <w:rPr>
+          <w:color w:val="auto"/>
+        </w:rPr>
+        <w:t xml:space="preserve"> </w:t>
+      </w:r>
+      <w:r>
+        <w:rPr>
+          <w:color w:val="auto"/>
+        </w:rPr>
+        <w:t xml:space="preserve">The HCA is delegated the authority to </w:t>
+      </w:r>
+      <w:r>
+        <w:rPr>
+          <w:color w:val="auto"/>
+        </w:rPr>
+        <w:t>approve a single-award IDIQ.</w:t>
+      </w:r>
+    </w:p>
+    <w:p>
+      <w:pPr>
+        <w:pStyle w:val="BodyText"/>
+        <w:rPr>
+          <w:b/>
+          <w:color w:val="auto"/>
+        </w:rPr>
+      </w:pPr>
     </w:p>
     <w:p>
       <w:pPr>
@@ -696,20 +466,36 @@
           <w:color w:val="auto"/>
         </w:rPr>
       </w:pPr>
+      <w:r>
+        <w:rPr>
+          <w:color w:val="auto"/>
+        </w:rPr>
+        <w:t>(S-90) Funding for the minimum guarantee shall be obligated at the time of contract award via the first order. (See DARS 7.105(b)(6))</w:t>
+      </w:r>
     </w:p>
     <w:p>
       <w:pPr>
+        <w:pStyle w:val="BodyText"/>
+        <w:rPr>
+          <w:color w:val="auto"/>
+        </w:rPr>
+      </w:pPr>
+    </w:p>
+    <w:p>
+      <w:pPr>
         <w:pStyle w:val="Heading3"/>
       </w:pPr>
-      <w:bookmarkStart w:id="10" w:name="16.505__Ordering."/>
-      <w:bookmarkStart w:id="11" w:name="_bookmark170"/>
-      <w:bookmarkStart w:id="12" w:name="_Toc80189799"/>
-      <w:bookmarkEnd w:id="10"/>
-      <w:bookmarkEnd w:id="11"/>
+      <w:bookmarkStart w:id="13" w:name="16.505__Ordering."/>
+      <w:bookmarkStart w:id="14" w:name="_bookmark170"/>
+      <w:bookmarkStart w:id="15" w:name="_Toc102656103"/>
+      <w:bookmarkStart w:id="16" w:name="_Toc103862215"/>
+      <w:bookmarkEnd w:id="13"/>
+      <w:bookmarkEnd w:id="14"/>
       <w:r>
         <w:t>16.505 Ordering.</w:t>
       </w:r>
-      <w:bookmarkEnd w:id="12"/>
+      <w:bookmarkEnd w:id="15"/>
+      <w:bookmarkEnd w:id="16"/>
     </w:p>
     <w:p>
       <w:pPr>
@@ -733,13 +519,23 @@
         </w:rPr>
         <w:t xml:space="preserve">(b)(6) </w:t>
       </w:r>
+      <w:proofErr w:type="spellStart"/>
       <w:r>
         <w:rPr>
           <w:rFonts w:cs="Times New Roman"/>
           <w:i/>
           <w:szCs w:val="24"/>
         </w:rPr>
-        <w:t>Postaward Notices and Debriefing of Awardees for Orders Exceeding $6 million</w:t>
+        <w:t>Postaward</w:t>
+      </w:r>
+      <w:proofErr w:type="spellEnd"/>
+      <w:r>
+        <w:rPr>
+          <w:rFonts w:cs="Times New Roman"/>
+          <w:i/>
+          <w:szCs w:val="24"/>
+        </w:rPr>
+        <w:t xml:space="preserve"> Notices and Debriefing of Awardees for Orders Exceeding $6 million</w:t>
       </w:r>
       <w:r>
         <w:rPr>
@@ -839,13 +635,133 @@
     </w:p>
     <w:p>
       <w:pPr>
+        <w:pStyle w:val="Default"/>
+      </w:pPr>
+      <w:r>
+        <w:t xml:space="preserve">(S-90) When the </w:t>
+      </w:r>
+      <w:r>
+        <w:t>DISA</w:t>
+      </w:r>
+      <w:r>
+        <w:t xml:space="preserve"> contract</w:t>
+      </w:r>
+      <w:r>
+        <w:t>, BPA, or BOA</w:t>
+      </w:r>
+      <w:r>
+        <w:t xml:space="preserve"> authorizes other activities to issue task orders, </w:t>
+      </w:r>
+      <w:r>
+        <w:t>DISA’s</w:t>
+      </w:r>
+      <w:r>
+        <w:t xml:space="preserve"> operating costs are reimbursed through an </w:t>
+      </w:r>
+      <w:r>
+        <w:t>E</w:t>
+      </w:r>
+      <w:r>
+        <w:t xml:space="preserve">xternal </w:t>
+      </w:r>
+      <w:r>
+        <w:t>O</w:t>
+      </w:r>
+      <w:r>
+        <w:t xml:space="preserve">rdering </w:t>
+      </w:r>
+      <w:r>
+        <w:t>F</w:t>
+      </w:r>
+      <w:r>
+        <w:t xml:space="preserve">ee charged on orders placed against the contract in accordance with </w:t>
+      </w:r>
+      <w:r>
+        <w:t>10 USC</w:t>
+      </w:r>
+      <w:r>
+        <w:t xml:space="preserve"> 2208(h).</w:t>
+      </w:r>
+      <w:r>
+        <w:t xml:space="preserve">  </w:t>
+      </w:r>
+      <w:r>
+        <w:rPr>
+          <w:color w:val="auto"/>
+        </w:rPr>
+        <w:t xml:space="preserve">The </w:t>
+      </w:r>
+      <w:r>
+        <w:rPr>
+          <w:color w:val="auto"/>
+        </w:rPr>
+        <w:t>E</w:t>
+      </w:r>
+      <w:r>
+        <w:rPr>
+          <w:color w:val="auto"/>
+        </w:rPr>
+        <w:t xml:space="preserve">xternal </w:t>
+      </w:r>
+      <w:r>
+        <w:rPr>
+          <w:color w:val="auto"/>
+        </w:rPr>
+        <w:t>O</w:t>
+      </w:r>
+      <w:r>
+        <w:rPr>
+          <w:color w:val="auto"/>
+        </w:rPr>
+        <w:t xml:space="preserve">rdering </w:t>
+      </w:r>
+      <w:r>
+        <w:rPr>
+          <w:color w:val="auto"/>
+        </w:rPr>
+        <w:t>F</w:t>
+      </w:r>
+      <w:r>
+        <w:rPr>
+          <w:color w:val="auto"/>
+        </w:rPr>
+        <w:t xml:space="preserve">ee is paid by the ordering activity but remitted to </w:t>
+      </w:r>
+      <w:r>
+        <w:rPr>
+          <w:color w:val="auto"/>
+        </w:rPr>
+        <w:t>DISA</w:t>
+      </w:r>
+      <w:r>
+        <w:rPr>
+          <w:color w:val="auto"/>
+        </w:rPr>
+        <w:t xml:space="preserve"> by the Contractor.  </w:t>
+      </w:r>
+      <w:r>
+        <w:t>See DARS PGI 16.505 (S-90) for procedures.</w:t>
+      </w:r>
+    </w:p>
+    <w:p>
+      <w:pPr>
+        <w:rPr>
+          <w:rFonts w:cs="Times New Roman"/>
+          <w:szCs w:val="24"/>
+        </w:rPr>
+      </w:pPr>
+    </w:p>
+    <w:p>
+      <w:pPr>
         <w:pStyle w:val="Heading3"/>
       </w:pPr>
-      <w:bookmarkStart w:id="13" w:name="_Toc80189800"/>
+      <w:bookmarkStart w:id="17" w:name="_Toc102656104"/>
+      <w:bookmarkStart w:id="18" w:name="_Toc103862216"/>
       <w:r>
         <w:t>16.601 Time-and-materials contracts.</w:t>
       </w:r>
-      <w:bookmarkEnd w:id="13"/>
+      <w:bookmarkEnd w:id="17"/>
+      <w:bookmarkEnd w:id="18"/>
     </w:p>
     <w:p/>
     <w:p>
@@ -897,11 +813,13 @@
       <w:pPr>
         <w:pStyle w:val="Heading3"/>
       </w:pPr>
-      <w:bookmarkStart w:id="14" w:name="_Toc80189801"/>
+      <w:bookmarkStart w:id="19" w:name="_Toc102656105"/>
+      <w:bookmarkStart w:id="20" w:name="_Toc103862217"/>
       <w:r>
         <w:t>216.601 Time-and-materials contracts.</w:t>
       </w:r>
-      <w:bookmarkEnd w:id="14"/>
+      <w:bookmarkEnd w:id="19"/>
+      <w:bookmarkEnd w:id="20"/>
     </w:p>
     <w:p>
       <w:pPr>
@@ -945,7 +863,7 @@
 </file>
 
 <file path=word/endnotes.xml><?xml version="1.0" encoding="utf-8"?>
-<w:endnotes xmlns:wpc="http://schemas.microsoft.com/office/word/2010/wordprocessingCanvas" xmlns:cx="http://schemas.microsoft.com/office/drawing/2014/chartex" xmlns:cx1="http://schemas.microsoft.com/office/drawing/2015/9/8/chartex" xmlns:cx2="http://schemas.microsoft.com/office/drawing/2015/10/21/chartex" xmlns:cx3="http://schemas.microsoft.com/office/drawing/2016/5/9/chartex" xmlns:cx4="http://schemas.microsoft.com/office/drawing/2016/5/10/chartex" xmlns:cx5="http://schemas.microsoft.com/office/drawing/2016/5/11/chartex" xmlns:cx6="http://schemas.microsoft.com/office/drawing/2016/5/12/chartex" xmlns:cx7="http://schemas.microsoft.com/office/drawing/2016/5/13/chartex" xmlns:cx8="http://schemas.microsoft.com/office/drawing/2016/5/14/chartex" xmlns:mc="http://schemas.openxmlformats.org/markup-compatibility/2006" xmlns:aink="http://schemas.microsoft.com/office/drawing/2016/ink" xmlns:am3d="http://schemas.microsoft.com/office/drawing/2017/model3d" xmlns:o="urn:schemas-microsoft-com:office:office" xmlns:r="http://schemas.openxmlformats.org/officeDocument/2006/relationships" xmlns:m="http://schemas.openxmlformats.org/officeDocument/2006/math" xmlns:v="urn:schemas-microsoft-com:vml" xmlns:wp14="http://schemas.microsoft.com/office/word/2010/wordprocessingDrawing" xmlns:wp="http://schemas.openxmlformats.org/drawingml/2006/wordprocessingDrawing" xmlns:w10="urn:schemas-microsoft-com:office:word" xmlns:w="http://schemas.openxmlformats.org/wordprocessingml/2006/main" xmlns:w14="http://schemas.microsoft.com/office/word/2010/wordml" xmlns:w15="http://schemas.microsoft.com/office/word/2012/wordml" xmlns:w16cex="http://schemas.microsoft.com/office/word/2018/wordml/cex" xmlns:w16cid="http://schemas.microsoft.com/office/word/2016/wordml/cid" xmlns:w16="http://schemas.microsoft.com/office/word/2018/wordml" xmlns:w16se="http://schemas.microsoft.com/office/word/2015/wordml/symex" xmlns:wpg="http://schemas.microsoft.com/office/word/2010/wordprocessingGroup" xmlns:wpi="http://schemas.microsoft.com/office/word/2010/wordprocessingInk" xmlns:wne="http://schemas.microsoft.com/office/word/2006/wordml" xmlns:wps="http://schemas.microsoft.com/office/word/2010/wordprocessingShape" mc:Ignorable="w14 w15 w16se w16cid w16 w16cex wp14">
+<w:endnotes xmlns:wpc="http://schemas.microsoft.com/office/word/2010/wordprocessingCanvas" xmlns:cx="http://schemas.microsoft.com/office/drawing/2014/chartex" xmlns:cx1="http://schemas.microsoft.com/office/drawing/2015/9/8/chartex" xmlns:cx2="http://schemas.microsoft.com/office/drawing/2015/10/21/chartex" xmlns:cx3="http://schemas.microsoft.com/office/drawing/2016/5/9/chartex" xmlns:cx4="http://schemas.microsoft.com/office/drawing/2016/5/10/chartex" xmlns:cx5="http://schemas.microsoft.com/office/drawing/2016/5/11/chartex" xmlns:cx6="http://schemas.microsoft.com/office/drawing/2016/5/12/chartex" xmlns:cx7="http://schemas.microsoft.com/office/drawing/2016/5/13/chartex" xmlns:cx8="http://schemas.microsoft.com/office/drawing/2016/5/14/chartex" xmlns:mc="http://schemas.openxmlformats.org/markup-compatibility/2006" xmlns:aink="http://schemas.microsoft.com/office/drawing/2016/ink" xmlns:am3d="http://schemas.microsoft.com/office/drawing/2017/model3d" xmlns:o="urn:schemas-microsoft-com:office:office" xmlns:oel="http://schemas.microsoft.com/office/2019/extlst" xmlns:r="http://schemas.openxmlformats.org/officeDocument/2006/relationships" xmlns:m="http://schemas.openxmlformats.org/officeDocument/2006/math" xmlns:v="urn:schemas-microsoft-com:vml" xmlns:wp14="http://schemas.microsoft.com/office/word/2010/wordprocessingDrawing" xmlns:wp="http://schemas.openxmlformats.org/drawingml/2006/wordprocessingDrawing" xmlns:w10="urn:schemas-microsoft-com:office:word" xmlns:w="http://schemas.openxmlformats.org/wordprocessingml/2006/main" xmlns:w14="http://schemas.microsoft.com/office/word/2010/wordml" xmlns:w15="http://schemas.microsoft.com/office/word/2012/wordml" xmlns:w16cex="http://schemas.microsoft.com/office/word/2018/wordml/cex" xmlns:w16cid="http://schemas.microsoft.com/office/word/2016/wordml/cid" xmlns:w16="http://schemas.microsoft.com/office/word/2018/wordml" xmlns:w16sdtdh="http://schemas.microsoft.com/office/word/2020/wordml/sdtdatahash" xmlns:w16se="http://schemas.microsoft.com/office/word/2015/wordml/symex" xmlns:wpg="http://schemas.microsoft.com/office/word/2010/wordprocessingGroup" xmlns:wpi="http://schemas.microsoft.com/office/word/2010/wordprocessingInk" xmlns:wne="http://schemas.microsoft.com/office/word/2006/wordml" xmlns:wps="http://schemas.microsoft.com/office/word/2010/wordprocessingShape" mc:Ignorable="w14 w15 w16se w16cid w16 w16cex w16sdtdh wp14">
   <w:endnote w:type="separator" w:id="-1">
     <w:p>
       <w:r>
@@ -964,7 +882,7 @@
 </file>
 
 <file path=word/footer1.xml><?xml version="1.0" encoding="utf-8"?>
-<w:ftr xmlns:wpc="http://schemas.microsoft.com/office/word/2010/wordprocessingCanvas" xmlns:cx="http://schemas.microsoft.com/office/drawing/2014/chartex" xmlns:cx1="http://schemas.microsoft.com/office/drawing/2015/9/8/chartex" xmlns:cx2="http://schemas.microsoft.com/office/drawing/2015/10/21/chartex" xmlns:cx3="http://schemas.microsoft.com/office/drawing/2016/5/9/chartex" xmlns:cx4="http://schemas.microsoft.com/office/drawing/2016/5/10/chartex" xmlns:cx5="http://schemas.microsoft.com/office/drawing/2016/5/11/chartex" xmlns:cx6="http://schemas.microsoft.com/office/drawing/2016/5/12/chartex" xmlns:cx7="http://schemas.microsoft.com/office/drawing/2016/5/13/chartex" xmlns:cx8="http://schemas.microsoft.com/office/drawing/2016/5/14/chartex" xmlns:mc="http://schemas.openxmlformats.org/markup-compatibility/2006" xmlns:aink="http://schemas.microsoft.com/office/drawing/2016/ink" xmlns:am3d="http://schemas.microsoft.com/office/drawing/2017/model3d" xmlns:o="urn:schemas-microsoft-com:office:office" xmlns:r="http://schemas.openxmlformats.org/officeDocument/2006/relationships" xmlns:m="http://schemas.openxmlformats.org/officeDocument/2006/math" xmlns:v="urn:schemas-microsoft-com:vml" xmlns:wp14="http://schemas.microsoft.com/office/word/2010/wordprocessingDrawing" xmlns:wp="http://schemas.openxmlformats.org/drawingml/2006/wordprocessingDrawing" xmlns:w10="urn:schemas-microsoft-com:office:word" xmlns:w="http://schemas.openxmlformats.org/wordprocessingml/2006/main" xmlns:w14="http://schemas.microsoft.com/office/word/2010/wordml" xmlns:w15="http://schemas.microsoft.com/office/word/2012/wordml" xmlns:w16cex="http://schemas.microsoft.com/office/word/2018/wordml/cex" xmlns:w16cid="http://schemas.microsoft.com/office/word/2016/wordml/cid" xmlns:w16="http://schemas.microsoft.com/office/word/2018/wordml" xmlns:w16se="http://schemas.microsoft.com/office/word/2015/wordml/symex" xmlns:wpg="http://schemas.microsoft.com/office/word/2010/wordprocessingGroup" xmlns:wpi="http://schemas.microsoft.com/office/word/2010/wordprocessingInk" xmlns:wne="http://schemas.microsoft.com/office/word/2006/wordml" xmlns:wps="http://schemas.microsoft.com/office/word/2010/wordprocessingShape" mc:Ignorable="w14 w15 w16se w16cid w16 w16cex wp14">
+<w:ftr xmlns:wpc="http://schemas.microsoft.com/office/word/2010/wordprocessingCanvas" xmlns:cx="http://schemas.microsoft.com/office/drawing/2014/chartex" xmlns:cx1="http://schemas.microsoft.com/office/drawing/2015/9/8/chartex" xmlns:cx2="http://schemas.microsoft.com/office/drawing/2015/10/21/chartex" xmlns:cx3="http://schemas.microsoft.com/office/drawing/2016/5/9/chartex" xmlns:cx4="http://schemas.microsoft.com/office/drawing/2016/5/10/chartex" xmlns:cx5="http://schemas.microsoft.com/office/drawing/2016/5/11/chartex" xmlns:cx6="http://schemas.microsoft.com/office/drawing/2016/5/12/chartex" xmlns:cx7="http://schemas.microsoft.com/office/drawing/2016/5/13/chartex" xmlns:cx8="http://schemas.microsoft.com/office/drawing/2016/5/14/chartex" xmlns:mc="http://schemas.openxmlformats.org/markup-compatibility/2006" xmlns:aink="http://schemas.microsoft.com/office/drawing/2016/ink" xmlns:am3d="http://schemas.microsoft.com/office/drawing/2017/model3d" xmlns:o="urn:schemas-microsoft-com:office:office" xmlns:oel="http://schemas.microsoft.com/office/2019/extlst" xmlns:r="http://schemas.openxmlformats.org/officeDocument/2006/relationships" xmlns:m="http://schemas.openxmlformats.org/officeDocument/2006/math" xmlns:v="urn:schemas-microsoft-com:vml" xmlns:wp14="http://schemas.microsoft.com/office/word/2010/wordprocessingDrawing" xmlns:wp="http://schemas.openxmlformats.org/drawingml/2006/wordprocessingDrawing" xmlns:w10="urn:schemas-microsoft-com:office:word" xmlns:w="http://schemas.openxmlformats.org/wordprocessingml/2006/main" xmlns:w14="http://schemas.microsoft.com/office/word/2010/wordml" xmlns:w15="http://schemas.microsoft.com/office/word/2012/wordml" xmlns:w16cex="http://schemas.microsoft.com/office/word/2018/wordml/cex" xmlns:w16cid="http://schemas.microsoft.com/office/word/2016/wordml/cid" xmlns:w16="http://schemas.microsoft.com/office/word/2018/wordml" xmlns:w16sdtdh="http://schemas.microsoft.com/office/word/2020/wordml/sdtdatahash" xmlns:w16se="http://schemas.microsoft.com/office/word/2015/wordml/symex" xmlns:wpg="http://schemas.microsoft.com/office/word/2010/wordprocessingGroup" xmlns:wpi="http://schemas.microsoft.com/office/word/2010/wordprocessingInk" xmlns:wne="http://schemas.microsoft.com/office/word/2006/wordml" xmlns:wps="http://schemas.microsoft.com/office/word/2010/wordprocessingShape" mc:Ignorable="w14 w15 w16se w16cid w16 w16cex w16sdtdh wp14">
   <w:sdt>
     <w:sdtPr>
       <w:id w:val="629051562"/>
@@ -985,7 +903,13 @@
           <w:jc w:val="center"/>
         </w:pPr>
         <w:r>
-          <w:t>DARS 2021 Edition</w:t>
+          <w:t xml:space="preserve">DARS </w:t>
+        </w:r>
+        <w:r>
+          <w:t>MAY 2022</w:t>
+        </w:r>
+        <w:r>
+          <w:t xml:space="preserve"> Edition</w:t>
         </w:r>
       </w:p>
       <w:p>
@@ -1033,7 +957,7 @@
 </file>
 
 <file path=word/footnotes.xml><?xml version="1.0" encoding="utf-8"?>
-<w:footnotes xmlns:wpc="http://schemas.microsoft.com/office/word/2010/wordprocessingCanvas" xmlns:cx="http://schemas.microsoft.com/office/drawing/2014/chartex" xmlns:cx1="http://schemas.microsoft.com/office/drawing/2015/9/8/chartex" xmlns:cx2="http://schemas.microsoft.com/office/drawing/2015/10/21/chartex" xmlns:cx3="http://schemas.microsoft.com/office/drawing/2016/5/9/chartex" xmlns:cx4="http://schemas.microsoft.com/office/drawing/2016/5/10/chartex" xmlns:cx5="http://schemas.microsoft.com/office/drawing/2016/5/11/chartex" xmlns:cx6="http://schemas.microsoft.com/office/drawing/2016/5/12/chartex" xmlns:cx7="http://schemas.microsoft.com/office/drawing/2016/5/13/chartex" xmlns:cx8="http://schemas.microsoft.com/office/drawing/2016/5/14/chartex" xmlns:mc="http://schemas.openxmlformats.org/markup-compatibility/2006" xmlns:aink="http://schemas.microsoft.com/office/drawing/2016/ink" xmlns:am3d="http://schemas.microsoft.com/office/drawing/2017/model3d" xmlns:o="urn:schemas-microsoft-com:office:office" xmlns:r="http://schemas.openxmlformats.org/officeDocument/2006/relationships" xmlns:m="http://schemas.openxmlformats.org/officeDocument/2006/math" xmlns:v="urn:schemas-microsoft-com:vml" xmlns:wp14="http://schemas.microsoft.com/office/word/2010/wordprocessingDrawing" xmlns:wp="http://schemas.openxmlformats.org/drawingml/2006/wordprocessingDrawing" xmlns:w10="urn:schemas-microsoft-com:office:word" xmlns:w="http://schemas.openxmlformats.org/wordprocessingml/2006/main" xmlns:w14="http://schemas.microsoft.com/office/word/2010/wordml" xmlns:w15="http://schemas.microsoft.com/office/word/2012/wordml" xmlns:w16cex="http://schemas.microsoft.com/office/word/2018/wordml/cex" xmlns:w16cid="http://schemas.microsoft.com/office/word/2016/wordml/cid" xmlns:w16="http://schemas.microsoft.com/office/word/2018/wordml" xmlns:w16se="http://schemas.microsoft.com/office/word/2015/wordml/symex" xmlns:wpg="http://schemas.microsoft.com/office/word/2010/wordprocessingGroup" xmlns:wpi="http://schemas.microsoft.com/office/word/2010/wordprocessingInk" xmlns:wne="http://schemas.microsoft.com/office/word/2006/wordml" xmlns:wps="http://schemas.microsoft.com/office/word/2010/wordprocessingShape" mc:Ignorable="w14 w15 w16se w16cid w16 w16cex wp14">
+<w:footnotes xmlns:wpc="http://schemas.microsoft.com/office/word/2010/wordprocessingCanvas" xmlns:cx="http://schemas.microsoft.com/office/drawing/2014/chartex" xmlns:cx1="http://schemas.microsoft.com/office/drawing/2015/9/8/chartex" xmlns:cx2="http://schemas.microsoft.com/office/drawing/2015/10/21/chartex" xmlns:cx3="http://schemas.microsoft.com/office/drawing/2016/5/9/chartex" xmlns:cx4="http://schemas.microsoft.com/office/drawing/2016/5/10/chartex" xmlns:cx5="http://schemas.microsoft.com/office/drawing/2016/5/11/chartex" xmlns:cx6="http://schemas.microsoft.com/office/drawing/2016/5/12/chartex" xmlns:cx7="http://schemas.microsoft.com/office/drawing/2016/5/13/chartex" xmlns:cx8="http://schemas.microsoft.com/office/drawing/2016/5/14/chartex" xmlns:mc="http://schemas.openxmlformats.org/markup-compatibility/2006" xmlns:aink="http://schemas.microsoft.com/office/drawing/2016/ink" xmlns:am3d="http://schemas.microsoft.com/office/drawing/2017/model3d" xmlns:o="urn:schemas-microsoft-com:office:office" xmlns:oel="http://schemas.microsoft.com/office/2019/extlst" xmlns:r="http://schemas.openxmlformats.org/officeDocument/2006/relationships" xmlns:m="http://schemas.openxmlformats.org/officeDocument/2006/math" xmlns:v="urn:schemas-microsoft-com:vml" xmlns:wp14="http://schemas.microsoft.com/office/word/2010/wordprocessingDrawing" xmlns:wp="http://schemas.openxmlformats.org/drawingml/2006/wordprocessingDrawing" xmlns:w10="urn:schemas-microsoft-com:office:word" xmlns:w="http://schemas.openxmlformats.org/wordprocessingml/2006/main" xmlns:w14="http://schemas.microsoft.com/office/word/2010/wordml" xmlns:w15="http://schemas.microsoft.com/office/word/2012/wordml" xmlns:w16cex="http://schemas.microsoft.com/office/word/2018/wordml/cex" xmlns:w16cid="http://schemas.microsoft.com/office/word/2016/wordml/cid" xmlns:w16="http://schemas.microsoft.com/office/word/2018/wordml" xmlns:w16sdtdh="http://schemas.microsoft.com/office/word/2020/wordml/sdtdatahash" xmlns:w16se="http://schemas.microsoft.com/office/word/2015/wordml/symex" xmlns:wpg="http://schemas.microsoft.com/office/word/2010/wordprocessingGroup" xmlns:wpi="http://schemas.microsoft.com/office/word/2010/wordprocessingInk" xmlns:wne="http://schemas.microsoft.com/office/word/2006/wordml" xmlns:wps="http://schemas.microsoft.com/office/word/2010/wordprocessingShape" mc:Ignorable="w14 w15 w16se w16cid w16 w16cex w16sdtdh wp14">
   <w:footnote w:type="separator" w:id="-1">
     <w:p>
       <w:r>
@@ -1052,7 +976,7 @@
 </file>
 
 <file path=word/numbering.xml><?xml version="1.0" encoding="utf-8"?>
-<w:numbering xmlns:wpc="http://schemas.microsoft.com/office/word/2010/wordprocessingCanvas" xmlns:cx="http://schemas.microsoft.com/office/drawing/2014/chartex" xmlns:cx1="http://schemas.microsoft.com/office/drawing/2015/9/8/chartex" xmlns:cx2="http://schemas.microsoft.com/office/drawing/2015/10/21/chartex" xmlns:cx3="http://schemas.microsoft.com/office/drawing/2016/5/9/chartex" xmlns:cx4="http://schemas.microsoft.com/office/drawing/2016/5/10/chartex" xmlns:cx5="http://schemas.microsoft.com/office/drawing/2016/5/11/chartex" xmlns:cx6="http://schemas.microsoft.com/office/drawing/2016/5/12/chartex" xmlns:cx7="http://schemas.microsoft.com/office/drawing/2016/5/13/chartex" xmlns:cx8="http://schemas.microsoft.com/office/drawing/2016/5/14/chartex" xmlns:mc="http://schemas.openxmlformats.org/markup-compatibility/2006" xmlns:aink="http://schemas.microsoft.com/office/drawing/2016/ink" xmlns:am3d="http://schemas.microsoft.com/office/drawing/2017/model3d" xmlns:o="urn:schemas-microsoft-com:office:office" xmlns:r="http://schemas.openxmlformats.org/officeDocument/2006/relationships" xmlns:m="http://schemas.openxmlformats.org/officeDocument/2006/math" xmlns:v="urn:schemas-microsoft-com:vml" xmlns:wp14="http://schemas.microsoft.com/office/word/2010/wordprocessingDrawing" xmlns:wp="http://schemas.openxmlformats.org/drawingml/2006/wordprocessingDrawing" xmlns:w10="urn:schemas-microsoft-com:office:word" xmlns:w="http://schemas.openxmlformats.org/wordprocessingml/2006/main" xmlns:w14="http://schemas.microsoft.com/office/word/2010/wordml" xmlns:w15="http://schemas.microsoft.com/office/word/2012/wordml" xmlns:w16cex="http://schemas.microsoft.com/office/word/2018/wordml/cex" xmlns:w16cid="http://schemas.microsoft.com/office/word/2016/wordml/cid" xmlns:w16="http://schemas.microsoft.com/office/word/2018/wordml" xmlns:w16se="http://schemas.microsoft.com/office/word/2015/wordml/symex" xmlns:wpg="http://schemas.microsoft.com/office/word/2010/wordprocessingGroup" xmlns:wpi="http://schemas.microsoft.com/office/word/2010/wordprocessingInk" xmlns:wne="http://schemas.microsoft.com/office/word/2006/wordml" xmlns:wps="http://schemas.microsoft.com/office/word/2010/wordprocessingShape" mc:Ignorable="w14 w15 w16se w16cid w16 w16cex wp14">
+<w:numbering xmlns:wpc="http://schemas.microsoft.com/office/word/2010/wordprocessingCanvas" xmlns:cx="http://schemas.microsoft.com/office/drawing/2014/chartex" xmlns:cx1="http://schemas.microsoft.com/office/drawing/2015/9/8/chartex" xmlns:cx2="http://schemas.microsoft.com/office/drawing/2015/10/21/chartex" xmlns:cx3="http://schemas.microsoft.com/office/drawing/2016/5/9/chartex" xmlns:cx4="http://schemas.microsoft.com/office/drawing/2016/5/10/chartex" xmlns:cx5="http://schemas.microsoft.com/office/drawing/2016/5/11/chartex" xmlns:cx6="http://schemas.microsoft.com/office/drawing/2016/5/12/chartex" xmlns:cx7="http://schemas.microsoft.com/office/drawing/2016/5/13/chartex" xmlns:cx8="http://schemas.microsoft.com/office/drawing/2016/5/14/chartex" xmlns:mc="http://schemas.openxmlformats.org/markup-compatibility/2006" xmlns:aink="http://schemas.microsoft.com/office/drawing/2016/ink" xmlns:am3d="http://schemas.microsoft.com/office/drawing/2017/model3d" xmlns:o="urn:schemas-microsoft-com:office:office" xmlns:oel="http://schemas.microsoft.com/office/2019/extlst" xmlns:r="http://schemas.openxmlformats.org/officeDocument/2006/relationships" xmlns:m="http://schemas.openxmlformats.org/officeDocument/2006/math" xmlns:v="urn:schemas-microsoft-com:vml" xmlns:wp14="http://schemas.microsoft.com/office/word/2010/wordprocessingDrawing" xmlns:wp="http://schemas.openxmlformats.org/drawingml/2006/wordprocessingDrawing" xmlns:w10="urn:schemas-microsoft-com:office:word" xmlns:w="http://schemas.openxmlformats.org/wordprocessingml/2006/main" xmlns:w14="http://schemas.microsoft.com/office/word/2010/wordml" xmlns:w15="http://schemas.microsoft.com/office/word/2012/wordml" xmlns:w16cex="http://schemas.microsoft.com/office/word/2018/wordml/cex" xmlns:w16cid="http://schemas.microsoft.com/office/word/2016/wordml/cid" xmlns:w16="http://schemas.microsoft.com/office/word/2018/wordml" xmlns:w16sdtdh="http://schemas.microsoft.com/office/word/2020/wordml/sdtdatahash" xmlns:w16se="http://schemas.microsoft.com/office/word/2015/wordml/symex" xmlns:wpg="http://schemas.microsoft.com/office/word/2010/wordprocessingGroup" xmlns:wpi="http://schemas.microsoft.com/office/word/2010/wordprocessingInk" xmlns:wne="http://schemas.microsoft.com/office/word/2006/wordml" xmlns:wps="http://schemas.microsoft.com/office/word/2010/wordprocessingShape" mc:Ignorable="w14 w15 w16se w16cid w16 w16cex w16sdtdh wp14">
   <w:abstractNum w:abstractNumId="0" w15:restartNumberingAfterBreak="0">
     <w:nsid w:val="0057473C"/>
     <w:multiLevelType w:val="hybridMultilevel"/>
@@ -4113,88 +4037,88 @@
       </w:rPr>
     </w:lvl>
   </w:abstractNum>
-  <w:num w:numId="1">
+  <w:num w:numId="1" w16cid:durableId="269436472">
     <w:abstractNumId w:val="7"/>
   </w:num>
-  <w:num w:numId="2">
+  <w:num w:numId="2" w16cid:durableId="123473608">
     <w:abstractNumId w:val="18"/>
   </w:num>
-  <w:num w:numId="3">
+  <w:num w:numId="3" w16cid:durableId="1901478317">
     <w:abstractNumId w:val="2"/>
   </w:num>
-  <w:num w:numId="4">
+  <w:num w:numId="4" w16cid:durableId="1897666810">
     <w:abstractNumId w:val="22"/>
   </w:num>
-  <w:num w:numId="5">
+  <w:num w:numId="5" w16cid:durableId="666401844">
     <w:abstractNumId w:val="6"/>
   </w:num>
-  <w:num w:numId="6">
+  <w:num w:numId="6" w16cid:durableId="883298425">
     <w:abstractNumId w:val="12"/>
   </w:num>
-  <w:num w:numId="7">
+  <w:num w:numId="7" w16cid:durableId="1746415499">
     <w:abstractNumId w:val="10"/>
   </w:num>
-  <w:num w:numId="8">
+  <w:num w:numId="8" w16cid:durableId="1436095216">
     <w:abstractNumId w:val="27"/>
   </w:num>
-  <w:num w:numId="9">
+  <w:num w:numId="9" w16cid:durableId="1700158531">
     <w:abstractNumId w:val="16"/>
   </w:num>
-  <w:num w:numId="10">
+  <w:num w:numId="10" w16cid:durableId="1880435698">
     <w:abstractNumId w:val="24"/>
   </w:num>
-  <w:num w:numId="11">
+  <w:num w:numId="11" w16cid:durableId="1608461423">
     <w:abstractNumId w:val="9"/>
   </w:num>
-  <w:num w:numId="12">
+  <w:num w:numId="12" w16cid:durableId="1171331866">
     <w:abstractNumId w:val="3"/>
   </w:num>
-  <w:num w:numId="13">
+  <w:num w:numId="13" w16cid:durableId="342900603">
     <w:abstractNumId w:val="23"/>
   </w:num>
-  <w:num w:numId="14">
+  <w:num w:numId="14" w16cid:durableId="93674161">
     <w:abstractNumId w:val="26"/>
   </w:num>
-  <w:num w:numId="15">
+  <w:num w:numId="15" w16cid:durableId="1692873947">
     <w:abstractNumId w:val="8"/>
   </w:num>
-  <w:num w:numId="16">
+  <w:num w:numId="16" w16cid:durableId="721178877">
     <w:abstractNumId w:val="17"/>
   </w:num>
-  <w:num w:numId="17">
+  <w:num w:numId="17" w16cid:durableId="1474105615">
     <w:abstractNumId w:val="20"/>
   </w:num>
-  <w:num w:numId="18">
+  <w:num w:numId="18" w16cid:durableId="920717880">
     <w:abstractNumId w:val="0"/>
   </w:num>
-  <w:num w:numId="19">
+  <w:num w:numId="19" w16cid:durableId="1154176124">
     <w:abstractNumId w:val="14"/>
   </w:num>
-  <w:num w:numId="20">
+  <w:num w:numId="20" w16cid:durableId="153422029">
     <w:abstractNumId w:val="15"/>
   </w:num>
-  <w:num w:numId="21">
+  <w:num w:numId="21" w16cid:durableId="134612619">
     <w:abstractNumId w:val="21"/>
   </w:num>
-  <w:num w:numId="22">
+  <w:num w:numId="22" w16cid:durableId="1613786858">
     <w:abstractNumId w:val="25"/>
   </w:num>
-  <w:num w:numId="23">
+  <w:num w:numId="23" w16cid:durableId="1550461095">
     <w:abstractNumId w:val="1"/>
   </w:num>
-  <w:num w:numId="24">
+  <w:num w:numId="24" w16cid:durableId="1667976547">
     <w:abstractNumId w:val="4"/>
   </w:num>
-  <w:num w:numId="25">
+  <w:num w:numId="25" w16cid:durableId="1547834895">
     <w:abstractNumId w:val="11"/>
   </w:num>
-  <w:num w:numId="26">
+  <w:num w:numId="26" w16cid:durableId="1967194793">
     <w:abstractNumId w:val="5"/>
   </w:num>
-  <w:num w:numId="27">
+  <w:num w:numId="27" w16cid:durableId="595133">
     <w:abstractNumId w:val="13"/>
   </w:num>
-  <w:num w:numId="28">
+  <w:num w:numId="28" w16cid:durableId="1341004265">
     <w:abstractNumId w:val="19"/>
   </w:num>
   <w:numIdMacAtCleanup w:val="10"/>
@@ -4202,7 +4126,7 @@
 </file>
 
 <file path=word/styles.xml><?xml version="1.0" encoding="utf-8"?>
-<w:styles xmlns:mc="http://schemas.openxmlformats.org/markup-compatibility/2006" xmlns:r="http://schemas.openxmlformats.org/officeDocument/2006/relationships" xmlns:w="http://schemas.openxmlformats.org/wordprocessingml/2006/main" xmlns:w14="http://schemas.microsoft.com/office/word/2010/wordml" xmlns:w15="http://schemas.microsoft.com/office/word/2012/wordml" xmlns:w16cex="http://schemas.microsoft.com/office/word/2018/wordml/cex" xmlns:w16cid="http://schemas.microsoft.com/office/word/2016/wordml/cid" xmlns:w16="http://schemas.microsoft.com/office/word/2018/wordml" xmlns:w16se="http://schemas.microsoft.com/office/word/2015/wordml/symex" mc:Ignorable="w14 w15 w16se w16cid w16 w16cex">
+<w:styles xmlns:mc="http://schemas.openxmlformats.org/markup-compatibility/2006" xmlns:r="http://schemas.openxmlformats.org/officeDocument/2006/relationships" xmlns:w="http://schemas.openxmlformats.org/wordprocessingml/2006/main" xmlns:w14="http://schemas.microsoft.com/office/word/2010/wordml" xmlns:w15="http://schemas.microsoft.com/office/word/2012/wordml" xmlns:w16cex="http://schemas.microsoft.com/office/word/2018/wordml/cex" xmlns:w16cid="http://schemas.microsoft.com/office/word/2016/wordml/cid" xmlns:w16="http://schemas.microsoft.com/office/word/2018/wordml" xmlns:w16sdtdh="http://schemas.microsoft.com/office/word/2020/wordml/sdtdatahash" xmlns:w16se="http://schemas.microsoft.com/office/word/2015/wordml/symex" mc:Ignorable="w14 w15 w16se w16cid w16 w16cex w16sdtdh">
   <w:docDefaults>
     <w:rPrDefault>
       <w:rPr>
@@ -4705,6 +4629,7 @@
   <w:style w:type="character" w:default="1" w:styleId="DefaultParagraphFont">
     <w:name w:val="Default Paragraph Font"/>
     <w:uiPriority w:val="1"/>
+    <w:semiHidden/>
     <w:unhideWhenUsed/>
   </w:style>
   <w:style w:type="table" w:default="1" w:styleId="TableNormal">
@@ -5322,6 +5247,22 @@
       <w:u w:val="single"/>
     </w:rPr>
   </w:style>
+  <w:style w:type="paragraph" w:customStyle="1" w:styleId="Default">
+    <w:name w:val="Default"/>
+    <w:rsid w:val="000457C6"/>
+    <w:pPr>
+      <w:autoSpaceDE w:val="0"/>
+      <w:autoSpaceDN w:val="0"/>
+      <w:adjustRightInd w:val="0"/>
+      <w:spacing w:after="0" w:line="240" w:lineRule="auto"/>
+    </w:pPr>
+    <w:rPr>
+      <w:rFonts w:ascii="Times New Roman" w:hAnsi="Times New Roman" w:cs="Times New Roman"/>
+      <w:color w:val="000000"/>
+      <w:sz w:val="24"/>
+      <w:szCs w:val="24"/>
+    </w:rPr>
+  </w:style>
 </w:styles>
 </file>
 
